--- a/keterangan metric.docx
+++ b/keterangan metric.docx
@@ -4,94 +4,12 @@
   <w:body>
     <w:p>
       <w:r>
-        <w:t xml:space="preserve">Fid </w:t>
-      </w:r>
-      <w:proofErr w:type="spellStart"/>
-      <w:r>
-        <w:t>tombol</w:t>
-      </w:r>
-      <w:proofErr w:type="spellEnd"/>
-      <w:r>
-        <w:t xml:space="preserve"> search </w:t>
-      </w:r>
-      <w:proofErr w:type="spellStart"/>
-      <w:r>
-        <w:t>nunggu</w:t>
-      </w:r>
-      <w:proofErr w:type="spellEnd"/>
-      <w:r>
-        <w:t xml:space="preserve"> </w:t>
-      </w:r>
-      <w:proofErr w:type="spellStart"/>
-      <w:r>
-        <w:t>ditunggu</w:t>
-      </w:r>
-      <w:proofErr w:type="spellEnd"/>
-      <w:r>
-        <w:t xml:space="preserve"> </w:t>
-      </w:r>
-      <w:proofErr w:type="spellStart"/>
-      <w:r>
-        <w:t>baru</w:t>
-      </w:r>
-      <w:proofErr w:type="spellEnd"/>
-      <w:r>
-        <w:t xml:space="preserve"> </w:t>
-      </w:r>
-      <w:proofErr w:type="spellStart"/>
-      <w:r>
-        <w:t>bisa</w:t>
-      </w:r>
-      <w:proofErr w:type="spellEnd"/>
-      <w:r>
-        <w:t xml:space="preserve"> </w:t>
-      </w:r>
-      <w:proofErr w:type="spellStart"/>
-      <w:r>
-        <w:t>klik</w:t>
-      </w:r>
-      <w:proofErr w:type="spellEnd"/>
+        <w:t>Fid tombol search nunggu ditunggu baru bisa klik</w:t>
+      </w:r>
     </w:p>
     <w:p>
-      <w:proofErr w:type="spellStart"/>
-      <w:r>
-        <w:t>Cls</w:t>
-      </w:r>
-      <w:proofErr w:type="spellEnd"/>
-      <w:r>
-        <w:t xml:space="preserve"> </w:t>
-      </w:r>
-      <w:proofErr w:type="spellStart"/>
-      <w:r>
-        <w:t>yg</w:t>
-      </w:r>
-      <w:proofErr w:type="spellEnd"/>
-      <w:r>
-        <w:t xml:space="preserve"> </w:t>
-      </w:r>
-      <w:proofErr w:type="spellStart"/>
-      <w:r>
-        <w:t>dihitung</w:t>
-      </w:r>
-      <w:proofErr w:type="spellEnd"/>
-      <w:r>
-        <w:t xml:space="preserve"> </w:t>
-      </w:r>
-      <w:proofErr w:type="spellStart"/>
-      <w:r>
-        <w:t>perpindahan</w:t>
-      </w:r>
-      <w:proofErr w:type="spellEnd"/>
-      <w:r>
-        <w:t xml:space="preserve"> </w:t>
-      </w:r>
-      <w:proofErr w:type="spellStart"/>
-      <w:r>
-        <w:t>tempat</w:t>
-      </w:r>
-      <w:proofErr w:type="spellEnd"/>
-      <w:r>
-        <w:t xml:space="preserve"> </w:t>
+      <w:r>
+        <w:t xml:space="preserve">Cls yg dihitung perpindahan tempat </w:t>
       </w:r>
     </w:p>
     <w:p/>
@@ -101,165 +19,47 @@
       </w:r>
     </w:p>
     <w:p>
-      <w:proofErr w:type="spellStart"/>
       <w:r>
         <w:t>Cls</w:t>
       </w:r>
-      <w:proofErr w:type="spellEnd"/>
-      <w:r>
-        <w:t xml:space="preserve"> ga </w:t>
-      </w:r>
-      <w:proofErr w:type="spellStart"/>
-      <w:r>
-        <w:t>sengaja</w:t>
-      </w:r>
-      <w:proofErr w:type="spellEnd"/>
-      <w:r>
-        <w:t xml:space="preserve"> </w:t>
-      </w:r>
-      <w:proofErr w:type="spellStart"/>
-      <w:r>
-        <w:t>pindah</w:t>
-      </w:r>
-      <w:proofErr w:type="spellEnd"/>
-      <w:r>
-        <w:t xml:space="preserve"> </w:t>
-      </w:r>
-      <w:proofErr w:type="spellStart"/>
-      <w:r>
-        <w:t>ditempat</w:t>
-      </w:r>
-      <w:proofErr w:type="spellEnd"/>
-      <w:r>
-        <w:t xml:space="preserve"> </w:t>
+      <w:r>
+        <w:t>(Cumulative Layout Shift)</w:t>
+      </w:r>
+      <w:r>
+        <w:t xml:space="preserve"> ga sengaja pindah ditempat </w:t>
       </w:r>
     </w:p>
     <w:p>
-      <w:proofErr w:type="spellStart"/>
       <w:r>
         <w:t>Fcp</w:t>
       </w:r>
-      <w:proofErr w:type="spellEnd"/>
-      <w:r>
-        <w:t xml:space="preserve"> </w:t>
-      </w:r>
-      <w:proofErr w:type="spellStart"/>
-      <w:r>
-        <w:t>konten</w:t>
-      </w:r>
-      <w:proofErr w:type="spellEnd"/>
-      <w:r>
-        <w:t>/</w:t>
-      </w:r>
-      <w:proofErr w:type="spellStart"/>
-      <w:r>
-        <w:t>komponen</w:t>
-      </w:r>
-      <w:proofErr w:type="spellEnd"/>
-      <w:r>
-        <w:t xml:space="preserve"> </w:t>
-      </w:r>
-      <w:proofErr w:type="spellStart"/>
-      <w:r>
-        <w:t>pertama</w:t>
-      </w:r>
-      <w:proofErr w:type="spellEnd"/>
-      <w:r>
-        <w:t xml:space="preserve"> </w:t>
-      </w:r>
-      <w:proofErr w:type="spellStart"/>
-      <w:r>
-        <w:t>muncul</w:t>
-      </w:r>
-      <w:proofErr w:type="spellEnd"/>
+      <w:r>
+        <w:t xml:space="preserve">(First </w:t>
+      </w:r>
+      <w:r>
+        <w:t>contentful paint</w:t>
+      </w:r>
+      <w:r>
+        <w:t>)</w:t>
+      </w:r>
+      <w:r>
+        <w:t xml:space="preserve"> konten/komponen pertama muncul</w:t>
+      </w:r>
     </w:p>
     <w:p>
-      <w:proofErr w:type="spellStart"/>
       <w:r>
         <w:t>Lcp</w:t>
       </w:r>
-      <w:proofErr w:type="spellEnd"/>
-      <w:r>
-        <w:t xml:space="preserve"> </w:t>
-      </w:r>
-      <w:proofErr w:type="spellStart"/>
-      <w:r>
-        <w:t>nunggu</w:t>
-      </w:r>
-      <w:proofErr w:type="spellEnd"/>
-      <w:r>
-        <w:t xml:space="preserve"> </w:t>
-      </w:r>
-      <w:proofErr w:type="spellStart"/>
-      <w:r>
-        <w:t>gambar</w:t>
-      </w:r>
-      <w:proofErr w:type="spellEnd"/>
-      <w:r>
-        <w:t xml:space="preserve"> size </w:t>
-      </w:r>
-      <w:proofErr w:type="spellStart"/>
-      <w:r>
-        <w:t>tergede</w:t>
-      </w:r>
-      <w:proofErr w:type="spellEnd"/>
-      <w:r>
-        <w:t xml:space="preserve"> </w:t>
-      </w:r>
-      <w:proofErr w:type="spellStart"/>
-      <w:r>
-        <w:t>muncul</w:t>
-      </w:r>
-      <w:proofErr w:type="spellEnd"/>
+      <w:r>
+        <w:t>(Largest contentful paint)</w:t>
+      </w:r>
+      <w:r>
+        <w:t xml:space="preserve"> nunggu gambar size tergede muncul</w:t>
+      </w:r>
     </w:p>
     <w:p>
-      <w:proofErr w:type="spellStart"/>
-      <w:r>
-        <w:t>Ttfb</w:t>
-      </w:r>
-      <w:proofErr w:type="spellEnd"/>
-      <w:r>
-        <w:t xml:space="preserve"> </w:t>
-      </w:r>
-      <w:proofErr w:type="spellStart"/>
-      <w:r>
-        <w:t>Semenjak</w:t>
-      </w:r>
-      <w:proofErr w:type="spellEnd"/>
-      <w:r>
-        <w:t xml:space="preserve"> </w:t>
-      </w:r>
-      <w:proofErr w:type="spellStart"/>
-      <w:r>
-        <w:t>pertama</w:t>
-      </w:r>
-      <w:proofErr w:type="spellEnd"/>
-      <w:r>
-        <w:t xml:space="preserve"> refresh </w:t>
-      </w:r>
-      <w:proofErr w:type="spellStart"/>
-      <w:r>
-        <w:t>konten</w:t>
-      </w:r>
-      <w:proofErr w:type="spellEnd"/>
-      <w:r>
-        <w:t xml:space="preserve"> yang </w:t>
-      </w:r>
-      <w:proofErr w:type="spellStart"/>
-      <w:r>
-        <w:t>muncul</w:t>
-      </w:r>
-      <w:proofErr w:type="spellEnd"/>
-      <w:r>
-        <w:t xml:space="preserve"> </w:t>
-      </w:r>
-      <w:proofErr w:type="spellStart"/>
-      <w:r>
-        <w:t>pertama</w:t>
-      </w:r>
-      <w:proofErr w:type="spellEnd"/>
-      <w:r>
-        <w:t xml:space="preserve"> kali download di network</w:t>
+      <w:r>
+        <w:t>Ttfb Semenjak pertama refresh konten yang muncul pertama kali download di network</w:t>
       </w:r>
     </w:p>
     <w:sectPr>
